--- a/Homework 4 - Basic Linux & Bash commands/Homework 4 - Basic Linux & Bash commands.docx
+++ b/Homework 4 - Basic Linux & Bash commands/Homework 4 - Basic Linux & Bash commands.docx
@@ -14,10 +14,10 @@
           <w:noProof/>
         </w:rPr>
         <w:drawing>
-          <wp:inline distT="0" distB="0" distL="0" distR="0" wp14:anchorId="60C03488" wp14:editId="226DAD18">
-            <wp:extent cx="5252193" cy="2956158"/>
-            <wp:effectExtent l="0" t="0" r="5715" b="0"/>
-            <wp:docPr id="8" name="Picture 8"/>
+          <wp:inline distT="0" distB="0" distL="0" distR="0" wp14:anchorId="3186B2BF" wp14:editId="73DED054">
+            <wp:extent cx="9139764" cy="6114362"/>
+            <wp:effectExtent l="0" t="0" r="4445" b="1270"/>
+            <wp:docPr id="5" name="Picture 5"/>
             <wp:cNvGraphicFramePr>
               <a:graphicFrameLocks xmlns:a="http://schemas.openxmlformats.org/drawingml/2006/main" noChangeAspect="1"/>
             </wp:cNvGraphicFramePr>
@@ -25,13 +25,13 @@
               <a:graphicData uri="http://schemas.openxmlformats.org/drawingml/2006/picture">
                 <pic:pic xmlns:pic="http://schemas.openxmlformats.org/drawingml/2006/picture">
                   <pic:nvPicPr>
-                    <pic:cNvPr id="0" name="Picture 8"/>
+                    <pic:cNvPr id="0" name="Picture 5"/>
                     <pic:cNvPicPr>
                       <a:picLocks noChangeAspect="1" noChangeArrowheads="1"/>
                     </pic:cNvPicPr>
                   </pic:nvPicPr>
                   <pic:blipFill>
-                    <a:blip r:embed="rId5" cstate="print">
+                    <a:blip r:embed="rId4">
                       <a:extLst>
                         <a:ext uri="{28A0092B-C50C-407E-A947-70E740481C1C}">
                           <a14:useLocalDpi xmlns:a14="http://schemas.microsoft.com/office/drawing/2010/main" val="0"/>
@@ -46,7 +46,7 @@
                   <pic:spPr bwMode="auto">
                     <a:xfrm>
                       <a:off x="0" y="0"/>
-                      <a:ext cx="5262367" cy="2961884"/>
+                      <a:ext cx="9155868" cy="6125135"/>
                     </a:xfrm>
                     <a:prstGeom prst="rect">
                       <a:avLst/>
@@ -66,11 +66,12 @@
         <w:rPr>
           <w:noProof/>
         </w:rPr>
+        <w:lastRenderedPageBreak/>
         <w:drawing>
-          <wp:inline distT="0" distB="0" distL="0" distR="0" wp14:anchorId="41985A20" wp14:editId="4D8F257B">
-            <wp:extent cx="5274527" cy="2968728"/>
-            <wp:effectExtent l="0" t="0" r="2540" b="3175"/>
-            <wp:docPr id="6" name="Picture 6"/>
+          <wp:inline distT="0" distB="0" distL="0" distR="0" wp14:anchorId="51A4B3FA" wp14:editId="4E2B3274">
+            <wp:extent cx="9170016" cy="6202497"/>
+            <wp:effectExtent l="0" t="0" r="0" b="8255"/>
+            <wp:docPr id="4" name="Picture 4"/>
             <wp:cNvGraphicFramePr>
               <a:graphicFrameLocks xmlns:a="http://schemas.openxmlformats.org/drawingml/2006/main" noChangeAspect="1"/>
             </wp:cNvGraphicFramePr>
@@ -78,13 +79,13 @@
               <a:graphicData uri="http://schemas.openxmlformats.org/drawingml/2006/picture">
                 <pic:pic xmlns:pic="http://schemas.openxmlformats.org/drawingml/2006/picture">
                   <pic:nvPicPr>
-                    <pic:cNvPr id="0" name="Picture 6"/>
+                    <pic:cNvPr id="0" name="Picture 4"/>
                     <pic:cNvPicPr>
                       <a:picLocks noChangeAspect="1" noChangeArrowheads="1"/>
                     </pic:cNvPicPr>
                   </pic:nvPicPr>
                   <pic:blipFill>
-                    <a:blip r:embed="rId6" cstate="print">
+                    <a:blip r:embed="rId5">
                       <a:extLst>
                         <a:ext uri="{28A0092B-C50C-407E-A947-70E740481C1C}">
                           <a14:useLocalDpi xmlns:a14="http://schemas.microsoft.com/office/drawing/2010/main" val="0"/>
@@ -99,7 +100,7 @@
                   <pic:spPr bwMode="auto">
                     <a:xfrm>
                       <a:off x="0" y="0"/>
-                      <a:ext cx="5290236" cy="2977569"/>
+                      <a:ext cx="9189140" cy="6215432"/>
                     </a:xfrm>
                     <a:prstGeom prst="rect">
                       <a:avLst/>
@@ -116,16 +117,16 @@
         </w:drawing>
       </w:r>
       <w:bookmarkStart w:id="0" w:name="_GoBack"/>
-      <w:bookmarkEnd w:id="0"/>
       <w:r>
         <w:rPr>
           <w:noProof/>
         </w:rPr>
+        <w:lastRenderedPageBreak/>
         <w:drawing>
-          <wp:inline distT="0" distB="0" distL="0" distR="0" wp14:anchorId="4B6CACDC" wp14:editId="07E53E4B">
-            <wp:extent cx="5296829" cy="2981282"/>
-            <wp:effectExtent l="0" t="0" r="0" b="0"/>
-            <wp:docPr id="5" name="Picture 5"/>
+          <wp:inline distT="0" distB="0" distL="0" distR="0" wp14:anchorId="2878C6D9" wp14:editId="29310948">
+            <wp:extent cx="9163844" cy="6147412"/>
+            <wp:effectExtent l="0" t="0" r="0" b="6350"/>
+            <wp:docPr id="3" name="Picture 3"/>
             <wp:cNvGraphicFramePr>
               <a:graphicFrameLocks xmlns:a="http://schemas.openxmlformats.org/drawingml/2006/main" noChangeAspect="1"/>
             </wp:cNvGraphicFramePr>
@@ -133,13 +134,13 @@
               <a:graphicData uri="http://schemas.openxmlformats.org/drawingml/2006/picture">
                 <pic:pic xmlns:pic="http://schemas.openxmlformats.org/drawingml/2006/picture">
                   <pic:nvPicPr>
-                    <pic:cNvPr id="0" name="Picture 5"/>
+                    <pic:cNvPr id="0" name="Picture 3"/>
                     <pic:cNvPicPr>
                       <a:picLocks noChangeAspect="1" noChangeArrowheads="1"/>
                     </pic:cNvPicPr>
                   </pic:nvPicPr>
                   <pic:blipFill>
-                    <a:blip r:embed="rId7" cstate="print">
+                    <a:blip r:embed="rId6">
                       <a:extLst>
                         <a:ext uri="{28A0092B-C50C-407E-A947-70E740481C1C}">
                           <a14:useLocalDpi xmlns:a14="http://schemas.microsoft.com/office/drawing/2010/main" val="0"/>
@@ -154,7 +155,7 @@
                   <pic:spPr bwMode="auto">
                     <a:xfrm>
                       <a:off x="0" y="0"/>
-                      <a:ext cx="5311961" cy="2989799"/>
+                      <a:ext cx="9186262" cy="6162450"/>
                     </a:xfrm>
                     <a:prstGeom prst="rect">
                       <a:avLst/>
@@ -170,9 +171,10 @@
           </wp:inline>
         </w:drawing>
       </w:r>
+      <w:bookmarkEnd w:id="0"/>
     </w:p>
     <w:sectPr>
-      <w:pgSz w:w="12240" w:h="15840"/>
+      <w:pgSz w:w="15840" w:h="12240" w:orient="landscape"/>
       <w:pgMar w:top="720" w:right="720" w:bottom="720" w:left="720" w:header="720" w:footer="720" w:gutter="0"/>
       <w:cols w:space="720"/>
       <w:docGrid w:linePitch="360"/>
@@ -613,7 +615,7 @@
     <w:uiPriority w:val="99"/>
     <w:semiHidden/>
     <w:unhideWhenUsed/>
-    <w:rsid w:val="00C10196"/>
+    <w:rsid w:val="00376A96"/>
     <w:pPr>
       <w:spacing w:after="0" w:line="240" w:lineRule="auto"/>
     </w:pPr>
@@ -629,7 +631,7 @@
     <w:link w:val="BalloonText"/>
     <w:uiPriority w:val="99"/>
     <w:semiHidden/>
-    <w:rsid w:val="00C10196"/>
+    <w:rsid w:val="00376A96"/>
     <w:rPr>
       <w:rFonts w:ascii="Segoe UI" w:hAnsi="Segoe UI" w:cs="Segoe UI"/>
       <w:sz w:val="18"/>
@@ -932,16 +934,4 @@
     </a:ext>
   </a:extLst>
 </a:theme>
-</file>
-
-<file path=customXml/item1.xml><?xml version="1.0" encoding="utf-8"?>
-<b:Sources xmlns:b="http://schemas.openxmlformats.org/officeDocument/2006/bibliography" xmlns="http://schemas.openxmlformats.org/officeDocument/2006/bibliography" SelectedStyle="\APASixthEditionOfficeOnline.xsl" StyleName="APA" Version="6"/>
-</file>
-
-<file path=customXml/itemProps1.xml><?xml version="1.0" encoding="utf-8"?>
-<ds:datastoreItem xmlns:ds="http://schemas.openxmlformats.org/officeDocument/2006/customXml" ds:itemID="{C873998F-38F2-4DDD-A1E6-86D22100ADF6}">
-  <ds:schemaRefs>
-    <ds:schemaRef ds:uri="http://schemas.openxmlformats.org/officeDocument/2006/bibliography"/>
-  </ds:schemaRefs>
-</ds:datastoreItem>
 </file>